--- a/Java_QS.docx
+++ b/Java_QS.docx
@@ -1,6 +1,6 @@
 
 <file path=word/document.xml><?xml version="1.0" encoding="utf-8"?>
-<w:document xmlns:wpc="http://schemas.microsoft.com/office/word/2010/wordprocessingCanvas" xmlns:cx="http://schemas.microsoft.com/office/drawing/2014/chartex" xmlns:cx1="http://schemas.microsoft.com/office/drawing/2015/9/8/chartex" xmlns:cx2="http://schemas.microsoft.com/office/drawing/2015/10/21/chartex" xmlns:cx3="http://schemas.microsoft.com/office/drawing/2016/5/9/chartex" xmlns:cx4="http://schemas.microsoft.com/office/drawing/2016/5/10/chartex" xmlns:cx5="http://schemas.microsoft.com/office/drawing/2016/5/11/chartex" xmlns:cx6="http://schemas.microsoft.com/office/drawing/2016/5/12/chartex" xmlns:cx7="http://schemas.microsoft.com/office/drawing/2016/5/13/chartex" xmlns:cx8="http://schemas.microsoft.com/office/drawing/2016/5/14/chartex" xmlns:mc="http://schemas.openxmlformats.org/markup-compatibility/2006" xmlns:aink="http://schemas.microsoft.com/office/drawing/2016/ink" xmlns:am3d="http://schemas.microsoft.com/office/drawing/2017/model3d" xmlns:o="urn:schemas-microsoft-com:office:office" xmlns:oel="http://schemas.microsoft.com/office/2019/extlst" xmlns:r="http://schemas.openxmlformats.org/officeDocument/2006/relationships" xmlns:m="http://schemas.openxmlformats.org/officeDocument/2006/math" xmlns:v="urn:schemas-microsoft-com:vml" xmlns:wp14="http://schemas.microsoft.com/office/word/2010/wordprocessingDrawing" xmlns:wp="http://schemas.openxmlformats.org/drawingml/2006/wordprocessingDrawing" xmlns:w10="urn:schemas-microsoft-com:office:word" xmlns:w="http://schemas.openxmlformats.org/wordprocessingml/2006/main" xmlns:w14="http://schemas.microsoft.com/office/word/2010/wordml" xmlns:w15="http://schemas.microsoft.com/office/word/2012/wordml" xmlns:w16cex="http://schemas.microsoft.com/office/word/2018/wordml/cex" xmlns:w16cid="http://schemas.microsoft.com/office/word/2016/wordml/cid" xmlns:w16="http://schemas.microsoft.com/office/word/2018/wordml" xmlns:w16du="http://schemas.microsoft.com/office/word/2023/wordml/word16du" xmlns:w16sdtdh="http://schemas.microsoft.com/office/word/2020/wordml/sdtdatahash" xmlns:w16se="http://schemas.microsoft.com/office/word/2015/wordml/symex" xmlns:wpg="http://schemas.microsoft.com/office/word/2010/wordprocessingGroup" xmlns:wpi="http://schemas.microsoft.com/office/word/2010/wordprocessingInk" xmlns:wne="http://schemas.microsoft.com/office/word/2006/wordml" xmlns:wps="http://schemas.microsoft.com/office/word/2010/wordprocessingShape" mc:Ignorable="w14 w15 w16se w16cid w16 w16cex w16sdtdh w16du wp14">
+<w:document xmlns:wpc="http://schemas.microsoft.com/office/word/2010/wordprocessingCanvas" xmlns:cx="http://schemas.microsoft.com/office/drawing/2014/chartex" xmlns:cx1="http://schemas.microsoft.com/office/drawing/2015/9/8/chartex" xmlns:cx2="http://schemas.microsoft.com/office/drawing/2015/10/21/chartex" xmlns:cx3="http://schemas.microsoft.com/office/drawing/2016/5/9/chartex" xmlns:cx4="http://schemas.microsoft.com/office/drawing/2016/5/10/chartex" xmlns:cx5="http://schemas.microsoft.com/office/drawing/2016/5/11/chartex" xmlns:cx6="http://schemas.microsoft.com/office/drawing/2016/5/12/chartex" xmlns:cx7="http://schemas.microsoft.com/office/drawing/2016/5/13/chartex" xmlns:cx8="http://schemas.microsoft.com/office/drawing/2016/5/14/chartex" xmlns:mc="http://schemas.openxmlformats.org/markup-compatibility/2006" xmlns:aink="http://schemas.microsoft.com/office/drawing/2016/ink" xmlns:am3d="http://schemas.microsoft.com/office/drawing/2017/model3d" xmlns:o="urn:schemas-microsoft-com:office:office" xmlns:oel="http://schemas.microsoft.com/office/2019/extlst" xmlns:r="http://schemas.openxmlformats.org/officeDocument/2006/relationships" xmlns:m="http://schemas.openxmlformats.org/officeDocument/2006/math" xmlns:v="urn:schemas-microsoft-com:vml" xmlns:wp14="http://schemas.microsoft.com/office/word/2010/wordprocessingDrawing" xmlns:wp="http://schemas.openxmlformats.org/drawingml/2006/wordprocessingDrawing" xmlns:w10="urn:schemas-microsoft-com:office:word" xmlns:w="http://schemas.openxmlformats.org/wordprocessingml/2006/main" xmlns:w14="http://schemas.microsoft.com/office/word/2010/wordml" xmlns:w15="http://schemas.microsoft.com/office/word/2012/wordml" xmlns:w16cex="http://schemas.microsoft.com/office/word/2018/wordml/cex" xmlns:w16cid="http://schemas.microsoft.com/office/word/2016/wordml/cid" xmlns:w16="http://schemas.microsoft.com/office/word/2018/wordml" xmlns:w16sdtdh="http://schemas.microsoft.com/office/word/2020/wordml/sdtdatahash" xmlns:w16se="http://schemas.microsoft.com/office/word/2015/wordml/symex" xmlns:wpg="http://schemas.microsoft.com/office/word/2010/wordprocessingGroup" xmlns:wpi="http://schemas.microsoft.com/office/word/2010/wordprocessingInk" xmlns:wne="http://schemas.microsoft.com/office/word/2006/wordml" xmlns:wps="http://schemas.microsoft.com/office/word/2010/wordprocessingShape" mc:Ignorable="w14 w15 w16se w16cid w16 w16cex w16sdtdh wp14">
   <w:body>
     <w:p>
       <w:pPr>
@@ -24,7 +24,10 @@
         <w:t>: [</w:t>
       </w:r>
       <w:r>
-        <w:t>SOPSPRM]</w:t>
+        <w:t>SOP</w:t>
+      </w:r>
+      <w:r>
+        <w:t>]</w:t>
       </w:r>
     </w:p>
     <w:p>
@@ -364,17 +367,17 @@
         <w:spacing w:after="0"/>
         <w:ind w:left="764"/>
         <w:rPr>
+          <w:rFonts w:ascii="Aptos Body" w:hAnsi="Aptos Body" w:hint="eastAsia"/>
+          <w:b/>
+          <w:bCs/>
+        </w:rPr>
+      </w:pPr>
+      <w:r>
+        <w:rPr>
           <w:rFonts w:ascii="Aptos Body" w:hAnsi="Aptos Body"/>
           <w:b/>
           <w:bCs/>
         </w:rPr>
-      </w:pPr>
-      <w:r>
-        <w:rPr>
-          <w:rFonts w:ascii="Aptos Body" w:hAnsi="Aptos Body"/>
-          <w:b/>
-          <w:bCs/>
-        </w:rPr>
         <w:t>Garbage Collection:</w:t>
       </w:r>
     </w:p>
@@ -383,7 +386,7 @@
         <w:spacing w:after="0"/>
         <w:ind w:left="764"/>
         <w:rPr>
-          <w:rFonts w:ascii="Aptos Body" w:hAnsi="Aptos Body"/>
+          <w:rFonts w:ascii="Aptos Body" w:hAnsi="Aptos Body" w:hint="eastAsia"/>
           <w:sz w:val="26"/>
           <w:szCs w:val="26"/>
         </w:rPr>
@@ -1278,10 +1281,7 @@
         <w:spacing w:after="0"/>
       </w:pPr>
       <w:r>
-        <w:t>System is a class which contains out object and out object is referring to println()</w:t>
-      </w:r>
-      <w:r>
-        <w:t>.</w:t>
+        <w:t>System is a class which contains out object and out object is referring to println().</w:t>
       </w:r>
     </w:p>
     <w:p>
@@ -1328,10 +1328,7 @@
         <w:spacing w:after="0"/>
       </w:pPr>
       <w:r>
-        <w:t>J2SE/JSE (java 2 std edition) - Basic/core java</w:t>
-      </w:r>
-      <w:r>
-        <w:t>.</w:t>
+        <w:t>J2SE/JSE (java 2 std edition) - Basic/core java.</w:t>
       </w:r>
     </w:p>
     <w:p>
@@ -1344,10 +1341,7 @@
         <w:spacing w:after="0"/>
       </w:pPr>
       <w:r>
-        <w:t>J2EE/JEE (java 2 enterprise edition) - Full stack development</w:t>
-      </w:r>
-      <w:r>
-        <w:t>.</w:t>
+        <w:t>J2EE/JEE (java 2 enterprise edition) - Full stack development.</w:t>
       </w:r>
     </w:p>
     <w:p>
@@ -1360,10 +1354,7 @@
         <w:spacing w:after="0"/>
       </w:pPr>
       <w:r>
-        <w:t>J2ME/JME (java 2micro edition)</w:t>
-      </w:r>
-      <w:r>
-        <w:t>.</w:t>
+        <w:t>J2ME/JME (java 2micro edition).</w:t>
       </w:r>
     </w:p>
     <w:p>
@@ -1399,6 +1390,7 @@
         <w:rPr>
           <w:b/>
           <w:bCs/>
+          <w:noProof/>
         </w:rPr>
         <w:drawing>
           <wp:inline distT="0" distB="0" distL="0" distR="0" wp14:anchorId="08358DE4" wp14:editId="191F7F4B">
@@ -1517,13 +1509,7 @@
         <w:spacing w:after="0"/>
       </w:pPr>
       <w:r>
-        <w:t>-The process of converting our program into system understandable form (byte</w:t>
-      </w:r>
-      <w:r>
-        <w:t xml:space="preserve"> </w:t>
-      </w:r>
-      <w:r>
-        <w:t>code) is purpose of compiling a program.</w:t>
+        <w:t>-The process of converting our program into system understandable form (byte code) is purpose of compiling a program.</w:t>
       </w:r>
     </w:p>
     <w:p>
@@ -1537,10 +1523,7 @@
         <w:t>,</w:t>
       </w:r>
       <w:r>
-        <w:t xml:space="preserve"> go to cmd prompt and enter command as</w:t>
-      </w:r>
-      <w:r>
-        <w:t xml:space="preserve"> </w:t>
+        <w:t xml:space="preserve"> go to cmd prompt and enter command as </w:t>
       </w:r>
     </w:p>
     <w:p>
@@ -1549,8 +1532,6 @@
       </w:pPr>
       <w:r>
         <w:tab/>
-      </w:r>
-      <w:r>
         <w:t>-javac programname.java</w:t>
       </w:r>
     </w:p>
@@ -1583,13 +1564,7 @@
       </w:r>
       <w:proofErr w:type="gramEnd"/>
       <w:r>
-        <w:t>, ;,(),{ },:,spellings</w:t>
-      </w:r>
-      <w:r>
-        <w:t xml:space="preserve"> </w:t>
-      </w:r>
-      <w:r>
-        <w:t>and case sensitivity.</w:t>
+        <w:t>, ;,(),{ },:,spellings and case sensitivity.</w:t>
       </w:r>
     </w:p>
     <w:p>
@@ -1637,7 +1612,37 @@
         <w:spacing w:after="0"/>
       </w:pPr>
       <w:r>
-        <w:t>-JVM -java virtual machine is responsible for execution of every java program</w:t>
+        <w:t>-JVM -java virtual machine is responsible for execution of every java program.</w:t>
+      </w:r>
+    </w:p>
+    <w:p>
+      <w:pPr>
+        <w:spacing w:after="0"/>
+      </w:pPr>
+      <w:r>
+        <w:t>-JVM's can identify by ------&gt; Public static void main (String [ ] args).</w:t>
+      </w:r>
+    </w:p>
+    <w:p>
+      <w:pPr>
+        <w:spacing w:after="0"/>
+      </w:pPr>
+      <w:r>
+        <w:t>-it is like one software or one program.</w:t>
+      </w:r>
+    </w:p>
+    <w:p>
+      <w:pPr>
+        <w:spacing w:after="0"/>
+      </w:pPr>
+      <w:r>
+        <w:t xml:space="preserve">-execution will happen in </w:t>
+      </w:r>
+      <w:r>
+        <w:t>line-by-line</w:t>
+      </w:r>
+      <w:r>
+        <w:t xml:space="preserve"> manner</w:t>
       </w:r>
       <w:r>
         <w:t>.</w:t>
@@ -1648,7 +1653,7 @@
         <w:spacing w:after="0"/>
       </w:pPr>
       <w:r>
-        <w:t>-JVM's can identify by ------&gt; Public static void main (String [ ] args)</w:t>
+        <w:t>-during execution JVM will find logical error of program</w:t>
       </w:r>
       <w:r>
         <w:t>.</w:t>
@@ -1659,21 +1664,71 @@
         <w:spacing w:after="0"/>
       </w:pPr>
       <w:r>
-        <w:t>-it is like one software or one program.</w:t>
-      </w:r>
-    </w:p>
-    <w:p>
-      <w:pPr>
-        <w:spacing w:after="0"/>
-      </w:pPr>
-      <w:r>
-        <w:t xml:space="preserve">-execution will happen in </w:t>
-      </w:r>
-      <w:r>
-        <w:t>line-by-line</w:t>
-      </w:r>
-      <w:r>
-        <w:t xml:space="preserve"> manner</w:t>
+        <w:t>-for executing program go to command prompt and enter command as</w:t>
+      </w:r>
+    </w:p>
+    <w:p>
+      <w:pPr>
+        <w:spacing w:after="0"/>
+      </w:pPr>
+      <w:r>
+        <w:t xml:space="preserve">-java </w:t>
+      </w:r>
+      <w:r>
+        <w:t>program_name</w:t>
+      </w:r>
+    </w:p>
+    <w:p>
+      <w:pPr>
+        <w:spacing w:after="0"/>
+      </w:pPr>
+      <w:r>
+        <w:t>-Ex: java Hello</w:t>
+      </w:r>
+    </w:p>
+    <w:p>
+      <w:pPr>
+        <w:spacing w:after="0"/>
+      </w:pPr>
+      <w:r>
+        <w:t xml:space="preserve"> -Once we enter this command JVM will go to class file and take first line and give to operating system for execution, once OS responds that i understood that line and it sends second line and it continues till last line like this whole code of class file gets executed.</w:t>
+      </w:r>
+    </w:p>
+    <w:p>
+      <w:pPr>
+        <w:spacing w:after="0"/>
+      </w:pPr>
+    </w:p>
+    <w:p>
+      <w:pPr>
+        <w:spacing w:after="0"/>
+        <w:rPr>
+          <w:b/>
+          <w:bCs/>
+        </w:rPr>
+      </w:pPr>
+      <w:r>
+        <w:rPr>
+          <w:b/>
+          <w:bCs/>
+        </w:rPr>
+        <w:t>JDK-JAVA DEVELOPMENT KIT</w:t>
+      </w:r>
+    </w:p>
+    <w:p>
+      <w:pPr>
+        <w:spacing w:after="0"/>
+      </w:pPr>
+      <w:r>
+        <w:t xml:space="preserve"> - IF WE WANT TO DEVELOP AND EXECUTE JAVA PROGRAM IN OUR SYSYTEM WE HAVE TO INSATLL </w:t>
+      </w:r>
+      <w:proofErr w:type="gramStart"/>
+      <w:r>
+        <w:t>JDK(</w:t>
+      </w:r>
+      <w:proofErr w:type="gramEnd"/>
+      <w:r>
+        <w:t>JRE,JVM,SUPPORTING TOOLS AND SUPPORTING CLASSES)</w:t>
       </w:r>
       <w:r>
         <w:t>.</w:t>
@@ -1682,109 +1737,16 @@
     <w:p>
       <w:pPr>
         <w:spacing w:after="0"/>
-      </w:pPr>
-      <w:r>
-        <w:t>-during execution JVM will find logical error of program</w:t>
-      </w:r>
-      <w:r>
-        <w:t>.</w:t>
-      </w:r>
-    </w:p>
-    <w:p>
-      <w:pPr>
-        <w:spacing w:after="0"/>
-      </w:pPr>
-      <w:r>
-        <w:t>-for executing program go to command prompt and enter command as</w:t>
-      </w:r>
-    </w:p>
-    <w:p>
-      <w:pPr>
-        <w:spacing w:after="0"/>
-      </w:pPr>
-      <w:r>
-        <w:t xml:space="preserve">-java </w:t>
-      </w:r>
-      <w:r>
-        <w:t>program_name</w:t>
-      </w:r>
-    </w:p>
-    <w:p>
-      <w:pPr>
-        <w:spacing w:after="0"/>
-      </w:pPr>
-      <w:r>
-        <w:t>-Ex: java Hello</w:t>
-      </w:r>
-    </w:p>
-    <w:p>
-      <w:pPr>
-        <w:spacing w:after="0"/>
-      </w:pPr>
-      <w:r>
-        <w:t xml:space="preserve"> -Once we enter this command JVM will go to class file and take first line and give to operating system for execution, once OS responds that </w:t>
-      </w:r>
-      <w:proofErr w:type="spellStart"/>
-      <w:r>
-        <w:t>i</w:t>
-      </w:r>
-      <w:proofErr w:type="spellEnd"/>
-      <w:r>
-        <w:t xml:space="preserve"> understood that line and it sends second line and it continues till last line like this whole code of class file gets executed.</w:t>
-      </w:r>
-    </w:p>
-    <w:p>
-      <w:pPr>
-        <w:spacing w:after="0"/>
-      </w:pPr>
-    </w:p>
-    <w:p>
-      <w:pPr>
-        <w:spacing w:after="0"/>
-        <w:rPr>
-          <w:b/>
-          <w:bCs/>
-        </w:rPr>
-      </w:pPr>
-      <w:r>
-        <w:rPr>
-          <w:b/>
-          <w:bCs/>
-        </w:rPr>
-        <w:t>JDK-JAVA DEVELOPMENT KIT</w:t>
-      </w:r>
-    </w:p>
-    <w:p>
-      <w:pPr>
-        <w:spacing w:after="0"/>
-      </w:pPr>
-      <w:r>
-        <w:t xml:space="preserve"> - IF WE WANT TO DEVELOP AND EXECUTE JAVA PROGRAM IN OUR SYSYTEM WE HAVE TO INSATLL </w:t>
-      </w:r>
-      <w:proofErr w:type="gramStart"/>
-      <w:r>
-        <w:t>JDK(</w:t>
-      </w:r>
-      <w:proofErr w:type="gramEnd"/>
-      <w:r>
-        <w:t>JRE,JVM,SUPPORTING TOOLS AND SUPPORTING CLASSES)</w:t>
-      </w:r>
-      <w:r>
-        <w:t>.</w:t>
-      </w:r>
-    </w:p>
-    <w:p>
-      <w:pPr>
-        <w:spacing w:after="0"/>
-        <w:rPr>
-          <w:b/>
-          <w:bCs/>
-        </w:rPr>
-      </w:pPr>
-      <w:r>
-        <w:rPr>
-          <w:b/>
-          <w:bCs/>
+        <w:rPr>
+          <w:b/>
+          <w:bCs/>
+        </w:rPr>
+      </w:pPr>
+      <w:r>
+        <w:rPr>
+          <w:b/>
+          <w:bCs/>
+          <w:noProof/>
         </w:rPr>
         <w:drawing>
           <wp:inline distT="0" distB="0" distL="0" distR="0" wp14:anchorId="786A4577" wp14:editId="5FB48FF6">
@@ -1834,7 +1796,7 @@
 </file>
 
 <file path=word/endnotes.xml><?xml version="1.0" encoding="utf-8"?>
-<w:endnotes xmlns:wpc="http://schemas.microsoft.com/office/word/2010/wordprocessingCanvas" xmlns:cx="http://schemas.microsoft.com/office/drawing/2014/chartex" xmlns:cx1="http://schemas.microsoft.com/office/drawing/2015/9/8/chartex" xmlns:cx2="http://schemas.microsoft.com/office/drawing/2015/10/21/chartex" xmlns:cx3="http://schemas.microsoft.com/office/drawing/2016/5/9/chartex" xmlns:cx4="http://schemas.microsoft.com/office/drawing/2016/5/10/chartex" xmlns:cx5="http://schemas.microsoft.com/office/drawing/2016/5/11/chartex" xmlns:cx6="http://schemas.microsoft.com/office/drawing/2016/5/12/chartex" xmlns:cx7="http://schemas.microsoft.com/office/drawing/2016/5/13/chartex" xmlns:cx8="http://schemas.microsoft.com/office/drawing/2016/5/14/chartex" xmlns:mc="http://schemas.openxmlformats.org/markup-compatibility/2006" xmlns:aink="http://schemas.microsoft.com/office/drawing/2016/ink" xmlns:am3d="http://schemas.microsoft.com/office/drawing/2017/model3d" xmlns:o="urn:schemas-microsoft-com:office:office" xmlns:oel="http://schemas.microsoft.com/office/2019/extlst" xmlns:r="http://schemas.openxmlformats.org/officeDocument/2006/relationships" xmlns:m="http://schemas.openxmlformats.org/officeDocument/2006/math" xmlns:v="urn:schemas-microsoft-com:vml" xmlns:wp14="http://schemas.microsoft.com/office/word/2010/wordprocessingDrawing" xmlns:wp="http://schemas.openxmlformats.org/drawingml/2006/wordprocessingDrawing" xmlns:w10="urn:schemas-microsoft-com:office:word" xmlns:w="http://schemas.openxmlformats.org/wordprocessingml/2006/main" xmlns:w14="http://schemas.microsoft.com/office/word/2010/wordml" xmlns:w15="http://schemas.microsoft.com/office/word/2012/wordml" xmlns:w16cex="http://schemas.microsoft.com/office/word/2018/wordml/cex" xmlns:w16cid="http://schemas.microsoft.com/office/word/2016/wordml/cid" xmlns:w16="http://schemas.microsoft.com/office/word/2018/wordml" xmlns:w16du="http://schemas.microsoft.com/office/word/2023/wordml/word16du" xmlns:w16sdtdh="http://schemas.microsoft.com/office/word/2020/wordml/sdtdatahash" xmlns:w16se="http://schemas.microsoft.com/office/word/2015/wordml/symex" xmlns:wpg="http://schemas.microsoft.com/office/word/2010/wordprocessingGroup" xmlns:wpi="http://schemas.microsoft.com/office/word/2010/wordprocessingInk" xmlns:wne="http://schemas.microsoft.com/office/word/2006/wordml" xmlns:wps="http://schemas.microsoft.com/office/word/2010/wordprocessingShape" mc:Ignorable="w14 w15 w16se w16cid w16 w16cex w16sdtdh w16du wp14">
+<w:endnotes xmlns:wpc="http://schemas.microsoft.com/office/word/2010/wordprocessingCanvas" xmlns:cx="http://schemas.microsoft.com/office/drawing/2014/chartex" xmlns:cx1="http://schemas.microsoft.com/office/drawing/2015/9/8/chartex" xmlns:cx2="http://schemas.microsoft.com/office/drawing/2015/10/21/chartex" xmlns:cx3="http://schemas.microsoft.com/office/drawing/2016/5/9/chartex" xmlns:cx4="http://schemas.microsoft.com/office/drawing/2016/5/10/chartex" xmlns:cx5="http://schemas.microsoft.com/office/drawing/2016/5/11/chartex" xmlns:cx6="http://schemas.microsoft.com/office/drawing/2016/5/12/chartex" xmlns:cx7="http://schemas.microsoft.com/office/drawing/2016/5/13/chartex" xmlns:cx8="http://schemas.microsoft.com/office/drawing/2016/5/14/chartex" xmlns:mc="http://schemas.openxmlformats.org/markup-compatibility/2006" xmlns:aink="http://schemas.microsoft.com/office/drawing/2016/ink" xmlns:am3d="http://schemas.microsoft.com/office/drawing/2017/model3d" xmlns:o="urn:schemas-microsoft-com:office:office" xmlns:oel="http://schemas.microsoft.com/office/2019/extlst" xmlns:r="http://schemas.openxmlformats.org/officeDocument/2006/relationships" xmlns:m="http://schemas.openxmlformats.org/officeDocument/2006/math" xmlns:v="urn:schemas-microsoft-com:vml" xmlns:wp14="http://schemas.microsoft.com/office/word/2010/wordprocessingDrawing" xmlns:wp="http://schemas.openxmlformats.org/drawingml/2006/wordprocessingDrawing" xmlns:w10="urn:schemas-microsoft-com:office:word" xmlns:w="http://schemas.openxmlformats.org/wordprocessingml/2006/main" xmlns:w14="http://schemas.microsoft.com/office/word/2010/wordml" xmlns:w15="http://schemas.microsoft.com/office/word/2012/wordml" xmlns:w16cex="http://schemas.microsoft.com/office/word/2018/wordml/cex" xmlns:w16cid="http://schemas.microsoft.com/office/word/2016/wordml/cid" xmlns:w16="http://schemas.microsoft.com/office/word/2018/wordml" xmlns:w16sdtdh="http://schemas.microsoft.com/office/word/2020/wordml/sdtdatahash" xmlns:w16se="http://schemas.microsoft.com/office/word/2015/wordml/symex" xmlns:wpg="http://schemas.microsoft.com/office/word/2010/wordprocessingGroup" xmlns:wpi="http://schemas.microsoft.com/office/word/2010/wordprocessingInk" xmlns:wne="http://schemas.microsoft.com/office/word/2006/wordml" xmlns:wps="http://schemas.microsoft.com/office/word/2010/wordprocessingShape" mc:Ignorable="w14 w15 w16se w16cid w16 w16cex w16sdtdh wp14">
   <w:endnote w:type="separator" w:id="-1">
     <w:p>
       <w:pPr>
@@ -1859,7 +1821,7 @@
 </file>
 
 <file path=word/footnotes.xml><?xml version="1.0" encoding="utf-8"?>
-<w:footnotes xmlns:wpc="http://schemas.microsoft.com/office/word/2010/wordprocessingCanvas" xmlns:cx="http://schemas.microsoft.com/office/drawing/2014/chartex" xmlns:cx1="http://schemas.microsoft.com/office/drawing/2015/9/8/chartex" xmlns:cx2="http://schemas.microsoft.com/office/drawing/2015/10/21/chartex" xmlns:cx3="http://schemas.microsoft.com/office/drawing/2016/5/9/chartex" xmlns:cx4="http://schemas.microsoft.com/office/drawing/2016/5/10/chartex" xmlns:cx5="http://schemas.microsoft.com/office/drawing/2016/5/11/chartex" xmlns:cx6="http://schemas.microsoft.com/office/drawing/2016/5/12/chartex" xmlns:cx7="http://schemas.microsoft.com/office/drawing/2016/5/13/chartex" xmlns:cx8="http://schemas.microsoft.com/office/drawing/2016/5/14/chartex" xmlns:mc="http://schemas.openxmlformats.org/markup-compatibility/2006" xmlns:aink="http://schemas.microsoft.com/office/drawing/2016/ink" xmlns:am3d="http://schemas.microsoft.com/office/drawing/2017/model3d" xmlns:o="urn:schemas-microsoft-com:office:office" xmlns:oel="http://schemas.microsoft.com/office/2019/extlst" xmlns:r="http://schemas.openxmlformats.org/officeDocument/2006/relationships" xmlns:m="http://schemas.openxmlformats.org/officeDocument/2006/math" xmlns:v="urn:schemas-microsoft-com:vml" xmlns:wp14="http://schemas.microsoft.com/office/word/2010/wordprocessingDrawing" xmlns:wp="http://schemas.openxmlformats.org/drawingml/2006/wordprocessingDrawing" xmlns:w10="urn:schemas-microsoft-com:office:word" xmlns:w="http://schemas.openxmlformats.org/wordprocessingml/2006/main" xmlns:w14="http://schemas.microsoft.com/office/word/2010/wordml" xmlns:w15="http://schemas.microsoft.com/office/word/2012/wordml" xmlns:w16cex="http://schemas.microsoft.com/office/word/2018/wordml/cex" xmlns:w16cid="http://schemas.microsoft.com/office/word/2016/wordml/cid" xmlns:w16="http://schemas.microsoft.com/office/word/2018/wordml" xmlns:w16du="http://schemas.microsoft.com/office/word/2023/wordml/word16du" xmlns:w16sdtdh="http://schemas.microsoft.com/office/word/2020/wordml/sdtdatahash" xmlns:w16se="http://schemas.microsoft.com/office/word/2015/wordml/symex" xmlns:wpg="http://schemas.microsoft.com/office/word/2010/wordprocessingGroup" xmlns:wpi="http://schemas.microsoft.com/office/word/2010/wordprocessingInk" xmlns:wne="http://schemas.microsoft.com/office/word/2006/wordml" xmlns:wps="http://schemas.microsoft.com/office/word/2010/wordprocessingShape" mc:Ignorable="w14 w15 w16se w16cid w16 w16cex w16sdtdh w16du wp14">
+<w:footnotes xmlns:wpc="http://schemas.microsoft.com/office/word/2010/wordprocessingCanvas" xmlns:cx="http://schemas.microsoft.com/office/drawing/2014/chartex" xmlns:cx1="http://schemas.microsoft.com/office/drawing/2015/9/8/chartex" xmlns:cx2="http://schemas.microsoft.com/office/drawing/2015/10/21/chartex" xmlns:cx3="http://schemas.microsoft.com/office/drawing/2016/5/9/chartex" xmlns:cx4="http://schemas.microsoft.com/office/drawing/2016/5/10/chartex" xmlns:cx5="http://schemas.microsoft.com/office/drawing/2016/5/11/chartex" xmlns:cx6="http://schemas.microsoft.com/office/drawing/2016/5/12/chartex" xmlns:cx7="http://schemas.microsoft.com/office/drawing/2016/5/13/chartex" xmlns:cx8="http://schemas.microsoft.com/office/drawing/2016/5/14/chartex" xmlns:mc="http://schemas.openxmlformats.org/markup-compatibility/2006" xmlns:aink="http://schemas.microsoft.com/office/drawing/2016/ink" xmlns:am3d="http://schemas.microsoft.com/office/drawing/2017/model3d" xmlns:o="urn:schemas-microsoft-com:office:office" xmlns:oel="http://schemas.microsoft.com/office/2019/extlst" xmlns:r="http://schemas.openxmlformats.org/officeDocument/2006/relationships" xmlns:m="http://schemas.openxmlformats.org/officeDocument/2006/math" xmlns:v="urn:schemas-microsoft-com:vml" xmlns:wp14="http://schemas.microsoft.com/office/word/2010/wordprocessingDrawing" xmlns:wp="http://schemas.openxmlformats.org/drawingml/2006/wordprocessingDrawing" xmlns:w10="urn:schemas-microsoft-com:office:word" xmlns:w="http://schemas.openxmlformats.org/wordprocessingml/2006/main" xmlns:w14="http://schemas.microsoft.com/office/word/2010/wordml" xmlns:w15="http://schemas.microsoft.com/office/word/2012/wordml" xmlns:w16cex="http://schemas.microsoft.com/office/word/2018/wordml/cex" xmlns:w16cid="http://schemas.microsoft.com/office/word/2016/wordml/cid" xmlns:w16="http://schemas.microsoft.com/office/word/2018/wordml" xmlns:w16sdtdh="http://schemas.microsoft.com/office/word/2020/wordml/sdtdatahash" xmlns:w16se="http://schemas.microsoft.com/office/word/2015/wordml/symex" xmlns:wpg="http://schemas.microsoft.com/office/word/2010/wordprocessingGroup" xmlns:wpi="http://schemas.microsoft.com/office/word/2010/wordprocessingInk" xmlns:wne="http://schemas.microsoft.com/office/word/2006/wordml" xmlns:wps="http://schemas.microsoft.com/office/word/2010/wordprocessingShape" mc:Ignorable="w14 w15 w16se w16cid w16 w16cex w16sdtdh wp14">
   <w:footnote w:type="separator" w:id="-1">
     <w:p>
       <w:pPr>
@@ -1884,7 +1846,7 @@
 </file>
 
 <file path=word/numbering.xml><?xml version="1.0" encoding="utf-8"?>
-<w:numbering xmlns:wpc="http://schemas.microsoft.com/office/word/2010/wordprocessingCanvas" xmlns:cx="http://schemas.microsoft.com/office/drawing/2014/chartex" xmlns:cx1="http://schemas.microsoft.com/office/drawing/2015/9/8/chartex" xmlns:cx2="http://schemas.microsoft.com/office/drawing/2015/10/21/chartex" xmlns:cx3="http://schemas.microsoft.com/office/drawing/2016/5/9/chartex" xmlns:cx4="http://schemas.microsoft.com/office/drawing/2016/5/10/chartex" xmlns:cx5="http://schemas.microsoft.com/office/drawing/2016/5/11/chartex" xmlns:cx6="http://schemas.microsoft.com/office/drawing/2016/5/12/chartex" xmlns:cx7="http://schemas.microsoft.com/office/drawing/2016/5/13/chartex" xmlns:cx8="http://schemas.microsoft.com/office/drawing/2016/5/14/chartex" xmlns:mc="http://schemas.openxmlformats.org/markup-compatibility/2006" xmlns:aink="http://schemas.microsoft.com/office/drawing/2016/ink" xmlns:am3d="http://schemas.microsoft.com/office/drawing/2017/model3d" xmlns:o="urn:schemas-microsoft-com:office:office" xmlns:oel="http://schemas.microsoft.com/office/2019/extlst" xmlns:r="http://schemas.openxmlformats.org/officeDocument/2006/relationships" xmlns:m="http://schemas.openxmlformats.org/officeDocument/2006/math" xmlns:v="urn:schemas-microsoft-com:vml" xmlns:wp14="http://schemas.microsoft.com/office/word/2010/wordprocessingDrawing" xmlns:wp="http://schemas.openxmlformats.org/drawingml/2006/wordprocessingDrawing" xmlns:w10="urn:schemas-microsoft-com:office:word" xmlns:w="http://schemas.openxmlformats.org/wordprocessingml/2006/main" xmlns:w14="http://schemas.microsoft.com/office/word/2010/wordml" xmlns:w15="http://schemas.microsoft.com/office/word/2012/wordml" xmlns:w16cex="http://schemas.microsoft.com/office/word/2018/wordml/cex" xmlns:w16cid="http://schemas.microsoft.com/office/word/2016/wordml/cid" xmlns:w16="http://schemas.microsoft.com/office/word/2018/wordml" xmlns:w16du="http://schemas.microsoft.com/office/word/2023/wordml/word16du" xmlns:w16sdtdh="http://schemas.microsoft.com/office/word/2020/wordml/sdtdatahash" xmlns:w16se="http://schemas.microsoft.com/office/word/2015/wordml/symex" xmlns:wpg="http://schemas.microsoft.com/office/word/2010/wordprocessingGroup" xmlns:wpi="http://schemas.microsoft.com/office/word/2010/wordprocessingInk" xmlns:wne="http://schemas.microsoft.com/office/word/2006/wordml" xmlns:wps="http://schemas.microsoft.com/office/word/2010/wordprocessingShape" mc:Ignorable="w14 w15 w16se w16cid w16 w16cex w16sdtdh w16du wp14">
+<w:numbering xmlns:wpc="http://schemas.microsoft.com/office/word/2010/wordprocessingCanvas" xmlns:cx="http://schemas.microsoft.com/office/drawing/2014/chartex" xmlns:cx1="http://schemas.microsoft.com/office/drawing/2015/9/8/chartex" xmlns:cx2="http://schemas.microsoft.com/office/drawing/2015/10/21/chartex" xmlns:cx3="http://schemas.microsoft.com/office/drawing/2016/5/9/chartex" xmlns:cx4="http://schemas.microsoft.com/office/drawing/2016/5/10/chartex" xmlns:cx5="http://schemas.microsoft.com/office/drawing/2016/5/11/chartex" xmlns:cx6="http://schemas.microsoft.com/office/drawing/2016/5/12/chartex" xmlns:cx7="http://schemas.microsoft.com/office/drawing/2016/5/13/chartex" xmlns:cx8="http://schemas.microsoft.com/office/drawing/2016/5/14/chartex" xmlns:mc="http://schemas.openxmlformats.org/markup-compatibility/2006" xmlns:aink="http://schemas.microsoft.com/office/drawing/2016/ink" xmlns:am3d="http://schemas.microsoft.com/office/drawing/2017/model3d" xmlns:o="urn:schemas-microsoft-com:office:office" xmlns:oel="http://schemas.microsoft.com/office/2019/extlst" xmlns:r="http://schemas.openxmlformats.org/officeDocument/2006/relationships" xmlns:m="http://schemas.openxmlformats.org/officeDocument/2006/math" xmlns:v="urn:schemas-microsoft-com:vml" xmlns:wp14="http://schemas.microsoft.com/office/word/2010/wordprocessingDrawing" xmlns:wp="http://schemas.openxmlformats.org/drawingml/2006/wordprocessingDrawing" xmlns:w10="urn:schemas-microsoft-com:office:word" xmlns:w="http://schemas.openxmlformats.org/wordprocessingml/2006/main" xmlns:w14="http://schemas.microsoft.com/office/word/2010/wordml" xmlns:w15="http://schemas.microsoft.com/office/word/2012/wordml" xmlns:w16cex="http://schemas.microsoft.com/office/word/2018/wordml/cex" xmlns:w16cid="http://schemas.microsoft.com/office/word/2016/wordml/cid" xmlns:w16="http://schemas.microsoft.com/office/word/2018/wordml" xmlns:w16sdtdh="http://schemas.microsoft.com/office/word/2020/wordml/sdtdatahash" xmlns:w16se="http://schemas.microsoft.com/office/word/2015/wordml/symex" xmlns:wpg="http://schemas.microsoft.com/office/word/2010/wordprocessingGroup" xmlns:wpi="http://schemas.microsoft.com/office/word/2010/wordprocessingInk" xmlns:wne="http://schemas.microsoft.com/office/word/2006/wordml" xmlns:wps="http://schemas.microsoft.com/office/word/2010/wordprocessingShape" mc:Ignorable="w14 w15 w16se w16cid w16 w16cex w16sdtdh wp14">
   <w:abstractNum w:abstractNumId="0" w15:restartNumberingAfterBreak="0">
     <w:nsid w:val="00EF6DC8"/>
     <w:multiLevelType w:val="hybridMultilevel"/>
@@ -2859,7 +2821,7 @@
 </file>
 
 <file path=word/styles.xml><?xml version="1.0" encoding="utf-8"?>
-<w:styles xmlns:mc="http://schemas.openxmlformats.org/markup-compatibility/2006" xmlns:r="http://schemas.openxmlformats.org/officeDocument/2006/relationships" xmlns:w="http://schemas.openxmlformats.org/wordprocessingml/2006/main" xmlns:w14="http://schemas.microsoft.com/office/word/2010/wordml" xmlns:w15="http://schemas.microsoft.com/office/word/2012/wordml" xmlns:w16cex="http://schemas.microsoft.com/office/word/2018/wordml/cex" xmlns:w16cid="http://schemas.microsoft.com/office/word/2016/wordml/cid" xmlns:w16="http://schemas.microsoft.com/office/word/2018/wordml" xmlns:w16du="http://schemas.microsoft.com/office/word/2023/wordml/word16du" xmlns:w16sdtdh="http://schemas.microsoft.com/office/word/2020/wordml/sdtdatahash" xmlns:w16se="http://schemas.microsoft.com/office/word/2015/wordml/symex" mc:Ignorable="w14 w15 w16se w16cid w16 w16cex w16sdtdh w16du">
+<w:styles xmlns:mc="http://schemas.openxmlformats.org/markup-compatibility/2006" xmlns:r="http://schemas.openxmlformats.org/officeDocument/2006/relationships" xmlns:w="http://schemas.openxmlformats.org/wordprocessingml/2006/main" xmlns:w14="http://schemas.microsoft.com/office/word/2010/wordml" xmlns:w15="http://schemas.microsoft.com/office/word/2012/wordml" xmlns:w16cex="http://schemas.microsoft.com/office/word/2018/wordml/cex" xmlns:w16cid="http://schemas.microsoft.com/office/word/2016/wordml/cid" xmlns:w16="http://schemas.microsoft.com/office/word/2018/wordml" xmlns:w16sdtdh="http://schemas.microsoft.com/office/word/2020/wordml/sdtdatahash" xmlns:w16se="http://schemas.microsoft.com/office/word/2015/wordml/symex" mc:Ignorable="w14 w15 w16se w16cid w16 w16cex w16sdtdh">
   <w:docDefaults>
     <w:rPrDefault>
       <w:rPr>
